--- a/reports/Group/02 Chartering Report - Group.docx
+++ b/reports/Group/02 Chartering Report - Group.docx
@@ -260,6 +260,7 @@
           </w:tcPr>
           <w:p>
             <w:pPr>
+              <w:jc w:val="center"/>
               <w:rPr>
                 <w:color w:val="4472C4" w:themeColor="accent1"/>
                 <w:sz w:val="32"/>
@@ -267,6 +268,55 @@
                 <w:lang w:val="pt-PT"/>
               </w:rPr>
             </w:pPr>
+            <w:r>
+              <w:rPr>
+                <w:color w:val="4472C4" w:themeColor="accent1"/>
+                <w:sz w:val="32"/>
+                <w:szCs w:val="32"/>
+                <w:lang w:val="pt-PT"/>
+              </w:rPr>
+              <w:drawing>
+                <wp:inline distT="0" distB="0" distL="0" distR="0" wp14:anchorId="3A89061E" wp14:editId="605FA5CA">
+                  <wp:extent cx="1209675" cy="557170"/>
+                  <wp:effectExtent l="0" t="0" r="0" b="0"/>
+                  <wp:docPr id="314896921" name="Imagen 1"/>
+                  <wp:cNvGraphicFramePr>
+                    <a:graphicFrameLocks xmlns:a="http://schemas.openxmlformats.org/drawingml/2006/main" noChangeAspect="1"/>
+                  </wp:cNvGraphicFramePr>
+                  <a:graphic xmlns:a="http://schemas.openxmlformats.org/drawingml/2006/main">
+                    <a:graphicData uri="http://schemas.openxmlformats.org/drawingml/2006/picture">
+                      <pic:pic xmlns:pic="http://schemas.openxmlformats.org/drawingml/2006/picture">
+                        <pic:nvPicPr>
+                          <pic:cNvPr id="314896921" name=""/>
+                          <pic:cNvPicPr/>
+                        </pic:nvPicPr>
+                        <pic:blipFill>
+                          <a:blip r:embed="rId11" cstate="print">
+                            <a:extLst>
+                              <a:ext uri="{28A0092B-C50C-407E-A947-70E740481C1C}">
+                                <a14:useLocalDpi xmlns:a14="http://schemas.microsoft.com/office/drawing/2010/main" val="0"/>
+                              </a:ext>
+                            </a:extLst>
+                          </a:blip>
+                          <a:stretch>
+                            <a:fillRect/>
+                          </a:stretch>
+                        </pic:blipFill>
+                        <pic:spPr>
+                          <a:xfrm>
+                            <a:off x="0" y="0"/>
+                            <a:ext cx="1209675" cy="557170"/>
+                          </a:xfrm>
+                          <a:prstGeom prst="rect">
+                            <a:avLst/>
+                          </a:prstGeom>
+                        </pic:spPr>
+                      </pic:pic>
+                    </a:graphicData>
+                  </a:graphic>
+                </wp:inline>
+              </w:drawing>
+            </w:r>
           </w:p>
         </w:tc>
       </w:tr>
@@ -329,7 +379,7 @@
                           </pic:cNvPicPr>
                         </pic:nvPicPr>
                         <pic:blipFill>
-                          <a:blip r:embed="rId11" cstate="print">
+                          <a:blip r:embed="rId12" cstate="print">
                             <a:extLst>
                               <a:ext uri="{28A0092B-C50C-407E-A947-70E740481C1C}">
                                 <a14:useLocalDpi xmlns:a14="http://schemas.microsoft.com/office/drawing/2010/main" val="0"/>
@@ -405,7 +455,7 @@
                 <w:lang w:val="pt-PT"/>
               </w:rPr>
               <w:drawing>
-                <wp:inline distT="0" distB="0" distL="0" distR="0" wp14:anchorId="576DE393" wp14:editId="2BFA6295">
+                <wp:inline distT="0" distB="0" distL="0" distR="0" wp14:anchorId="576DE393" wp14:editId="4EA5EB95">
                   <wp:extent cx="1162050" cy="391385"/>
                   <wp:effectExtent l="0" t="0" r="0" b="8890"/>
                   <wp:docPr id="596710740" name="Imagen 1"/>
@@ -422,7 +472,7 @@
                           </pic:cNvPicPr>
                         </pic:nvPicPr>
                         <pic:blipFill>
-                          <a:blip r:embed="rId12" cstate="print">
+                          <a:blip r:embed="rId13" cstate="print">
                             <a:extLst>
                               <a:ext uri="{28A0092B-C50C-407E-A947-70E740481C1C}">
                                 <a14:useLocalDpi xmlns:a14="http://schemas.microsoft.com/office/drawing/2010/main" val="0"/>
@@ -473,7 +523,7 @@
             <w:r>
               <w:t>José María Portela Huerta (</w:t>
             </w:r>
-            <w:hyperlink r:id="rId13" w:history="1">
+            <w:hyperlink r:id="rId14" w:history="1">
               <w:r>
                 <w:t>josporhue@alum.us.es</w:t>
               </w:r>
@@ -523,7 +573,7 @@
                           </pic:cNvPicPr>
                         </pic:nvPicPr>
                         <pic:blipFill>
-                          <a:blip r:embed="rId14" cstate="print">
+                          <a:blip r:embed="rId15" cstate="print">
                             <a:extLst>
                               <a:ext uri="{28A0092B-C50C-407E-A947-70E740481C1C}">
                                 <a14:useLocalDpi xmlns:a14="http://schemas.microsoft.com/office/drawing/2010/main" val="0"/>
@@ -624,7 +674,7 @@
                           </pic:cNvPicPr>
                         </pic:nvPicPr>
                         <pic:blipFill>
-                          <a:blip r:embed="rId15" cstate="print">
+                          <a:blip r:embed="rId16" cstate="print">
                             <a:extLst>
                               <a:ext uri="{28A0092B-C50C-407E-A947-70E740481C1C}">
                                 <a14:useLocalDpi xmlns:a14="http://schemas.microsoft.com/office/drawing/2010/main" val="0"/>
@@ -676,8 +726,8 @@
           <w:rStyle w:val="Ttulo1Car"/>
         </w:rPr>
         <w:sectPr>
-          <w:headerReference w:type="default" r:id="rId16"/>
-          <w:footerReference w:type="default" r:id="rId17"/>
+          <w:headerReference w:type="default" r:id="rId17"/>
+          <w:footerReference w:type="default" r:id="rId18"/>
           <w:pgSz w:w="11900" w:h="16840"/>
           <w:pgMar w:top="1440" w:right="1440" w:bottom="1440" w:left="1440" w:header="708" w:footer="708" w:gutter="0"/>
           <w:cols w:space="708"/>
@@ -1749,7 +1799,7 @@
                     </pic:cNvPicPr>
                   </pic:nvPicPr>
                   <pic:blipFill>
-                    <a:blip r:embed="rId18" cstate="print">
+                    <a:blip r:embed="rId19" cstate="print">
                       <a:extLst>
                         <a:ext uri="{28A0092B-C50C-407E-A947-70E740481C1C}">
                           <a14:useLocalDpi xmlns:a14="http://schemas.microsoft.com/office/drawing/2010/main" val="0"/>
@@ -1788,7 +1838,7 @@
       <w:r>
         <w:t>David Godoy Fernández (</w:t>
       </w:r>
-      <w:hyperlink r:id="rId19" w:history="1">
+      <w:hyperlink r:id="rId20" w:history="1">
         <w:r>
           <w:t>davgodfer@alum.us.es</w:t>
         </w:r>
@@ -1828,7 +1878,7 @@
                     </pic:cNvPicPr>
                   </pic:nvPicPr>
                   <pic:blipFill>
-                    <a:blip r:embed="rId20" cstate="print">
+                    <a:blip r:embed="rId21" cstate="print">
                       <a:extLst>
                         <a:ext uri="{28A0092B-C50C-407E-A947-70E740481C1C}">
                           <a14:useLocalDpi xmlns:a14="http://schemas.microsoft.com/office/drawing/2010/main" val="0"/>
@@ -1867,7 +1917,7 @@
       <w:r>
         <w:t>Ismael Gata Dorado (</w:t>
       </w:r>
-      <w:hyperlink r:id="rId21" w:history="1">
+      <w:hyperlink r:id="rId22" w:history="1">
         <w:r>
           <w:t>ismgatdor@alum.us.es</w:t>
         </w:r>
@@ -1907,7 +1957,7 @@
                     </pic:cNvPicPr>
                   </pic:nvPicPr>
                   <pic:blipFill>
-                    <a:blip r:embed="rId22" cstate="print">
+                    <a:blip r:embed="rId23" cstate="print">
                       <a:extLst>
                         <a:ext uri="{28A0092B-C50C-407E-A947-70E740481C1C}">
                           <a14:useLocalDpi xmlns:a14="http://schemas.microsoft.com/office/drawing/2010/main" val="0"/>
@@ -1949,7 +1999,7 @@
       <w:r>
         <w:t>(</w:t>
       </w:r>
-      <w:hyperlink r:id="rId23" w:history="1">
+      <w:hyperlink r:id="rId24" w:history="1">
         <w:r>
           <w:t>jaivarcac@alum.us.es</w:t>
         </w:r>
@@ -1989,7 +2039,7 @@
                     </pic:cNvPicPr>
                   </pic:nvPicPr>
                   <pic:blipFill>
-                    <a:blip r:embed="rId24" cstate="print">
+                    <a:blip r:embed="rId25" cstate="print">
                       <a:extLst>
                         <a:ext uri="{28A0092B-C50C-407E-A947-70E740481C1C}">
                           <a14:useLocalDpi xmlns:a14="http://schemas.microsoft.com/office/drawing/2010/main" val="0"/>
@@ -2028,7 +2078,7 @@
       <w:r>
         <w:t>Jose María Portela Huertas (</w:t>
       </w:r>
-      <w:hyperlink r:id="rId25" w:history="1">
+      <w:hyperlink r:id="rId26" w:history="1">
         <w:r>
           <w:t>josporhue@alum.us.es</w:t>
         </w:r>
@@ -2069,7 +2119,7 @@
                     </pic:cNvPicPr>
                   </pic:nvPicPr>
                   <pic:blipFill>
-                    <a:blip r:embed="rId26" cstate="print">
+                    <a:blip r:embed="rId27" cstate="print">
                       <a:extLst>
                         <a:ext uri="{28A0092B-C50C-407E-A947-70E740481C1C}">
                           <a14:useLocalDpi xmlns:a14="http://schemas.microsoft.com/office/drawing/2010/main" val="0"/>
@@ -2108,7 +2158,7 @@
       <w:r>
         <w:t>Juan Jose Gómez Borrallo (</w:t>
       </w:r>
-      <w:hyperlink r:id="rId27" w:history="1">
+      <w:hyperlink r:id="rId28" w:history="1">
         <w:r>
           <w:t>juagombor@alum.us.es</w:t>
         </w:r>
@@ -2238,8 +2288,13 @@
           <w:numId w:val="14"/>
         </w:numPr>
       </w:pPr>
-      <w:r>
-        <w:t>Preguntar siempre que se tenga una duda, primero a nivel interno (el equipo) por si alguno compañero sabe resolverlo y en última instancia al tutor/tutora a ser posible por medio del foro.</w:t>
+      <w:proofErr w:type="gramStart"/>
+      <w:r>
+        <w:t>Preguntar</w:t>
+      </w:r>
+      <w:proofErr w:type="gramEnd"/>
+      <w:r>
+        <w:t xml:space="preserve"> siempre que se tenga una duda, primero a nivel interno (el equipo) por si alguno compañero sabe resolverlo y en última instancia al tutor/tutora a ser posible por medio del foro.</w:t>
       </w:r>
     </w:p>
     <w:p>
@@ -6154,15 +6209,6 @@
 </file>
 
 <file path=customXml/item1.xml><?xml version="1.0" encoding="utf-8"?>
-<?mso-contentType ?>
-<FormTemplates xmlns="http://schemas.microsoft.com/sharepoint/v3/contenttype/forms">
-  <Display>DocumentLibraryForm</Display>
-  <Edit>DocumentLibraryForm</Edit>
-  <New>DocumentLibraryForm</New>
-</FormTemplates>
-</file>
-
-<file path=customXml/item2.xml><?xml version="1.0" encoding="utf-8"?>
 <p:properties xmlns:p="http://schemas.microsoft.com/office/2006/metadata/properties" xmlns:xsi="http://www.w3.org/2001/XMLSchema-instance" xmlns:pc="http://schemas.microsoft.com/office/infopath/2007/PartnerControls">
   <documentManagement>
     <lcf76f155ced4ddcb4097134ff3c332f xmlns="591cd0f8-0474-4738-8401-d714496fe932">
@@ -6173,7 +6219,20 @@
 </p:properties>
 </file>
 
+<file path=customXml/item2.xml><?xml version="1.0" encoding="utf-8"?>
+<?mso-contentType ?>
+<FormTemplates xmlns="http://schemas.microsoft.com/sharepoint/v3/contenttype/forms">
+  <Display>DocumentLibraryForm</Display>
+  <Edit>DocumentLibraryForm</Edit>
+  <New>DocumentLibraryForm</New>
+</FormTemplates>
+</file>
+
 <file path=customXml/item3.xml><?xml version="1.0" encoding="utf-8"?>
+<b:Sources xmlns:b="http://schemas.openxmlformats.org/officeDocument/2006/bibliography" xmlns="http://schemas.openxmlformats.org/officeDocument/2006/bibliography" SelectedStyle="\APASixthEditionOfficeOnline.xsl" StyleName="APA" Version="6"/>
+</file>
+
+<file path=customXml/item4.xml><?xml version="1.0" encoding="utf-8"?>
 <ct:contentTypeSchema xmlns:ct="http://schemas.microsoft.com/office/2006/metadata/contentType" xmlns:ma="http://schemas.microsoft.com/office/2006/metadata/properties/metaAttributes" ct:_="" ma:_="" ma:contentTypeName="Document" ma:contentTypeID="0x0101005B2744A0F3C5FC40848CBD71B4D9DAA2" ma:contentTypeVersion="11" ma:contentTypeDescription="Create a new document." ma:contentTypeScope="" ma:versionID="662a5b85ad6b90d67bb4c6e2cba28970">
   <xsd:schema xmlns:xsd="http://www.w3.org/2001/XMLSchema" xmlns:xs="http://www.w3.org/2001/XMLSchema" xmlns:p="http://schemas.microsoft.com/office/2006/metadata/properties" xmlns:ns2="591cd0f8-0474-4738-8401-d714496fe932" xmlns:ns3="65b21f57-044f-4604-801b-76c585a7405c" targetNamespace="http://schemas.microsoft.com/office/2006/metadata/properties" ma:root="true" ma:fieldsID="24c47946baefdf82d282471a30f57fcd" ns2:_="" ns3:_="">
     <xsd:import namespace="591cd0f8-0474-4738-8401-d714496fe932"/>
@@ -6368,19 +6427,7 @@
 </ct:contentTypeSchema>
 </file>
 
-<file path=customXml/item4.xml><?xml version="1.0" encoding="utf-8"?>
-<b:Sources xmlns:b="http://schemas.openxmlformats.org/officeDocument/2006/bibliography" xmlns="http://schemas.openxmlformats.org/officeDocument/2006/bibliography" SelectedStyle="\APASixthEditionOfficeOnline.xsl" StyleName="APA" Version="6"/>
-</file>
-
 <file path=customXml/itemProps1.xml><?xml version="1.0" encoding="utf-8"?>
-<ds:datastoreItem xmlns:ds="http://schemas.openxmlformats.org/officeDocument/2006/customXml" ds:itemID="{065F5E07-5487-4F28-90FD-A0F9578686E4}">
-  <ds:schemaRefs>
-    <ds:schemaRef ds:uri="http://schemas.microsoft.com/sharepoint/v3/contenttype/forms"/>
-  </ds:schemaRefs>
-</ds:datastoreItem>
-</file>
-
-<file path=customXml/itemProps2.xml><?xml version="1.0" encoding="utf-8"?>
 <ds:datastoreItem xmlns:ds="http://schemas.openxmlformats.org/officeDocument/2006/customXml" ds:itemID="{05AD0F2C-FF07-4655-B2F6-3CB46C47939A}">
   <ds:schemaRefs>
     <ds:schemaRef ds:uri="http://schemas.microsoft.com/office/2006/metadata/properties"/>
@@ -6391,7 +6438,23 @@
 </ds:datastoreItem>
 </file>
 
+<file path=customXml/itemProps2.xml><?xml version="1.0" encoding="utf-8"?>
+<ds:datastoreItem xmlns:ds="http://schemas.openxmlformats.org/officeDocument/2006/customXml" ds:itemID="{065F5E07-5487-4F28-90FD-A0F9578686E4}">
+  <ds:schemaRefs>
+    <ds:schemaRef ds:uri="http://schemas.microsoft.com/sharepoint/v3/contenttype/forms"/>
+  </ds:schemaRefs>
+</ds:datastoreItem>
+</file>
+
 <file path=customXml/itemProps3.xml><?xml version="1.0" encoding="utf-8"?>
+<ds:datastoreItem xmlns:ds="http://schemas.openxmlformats.org/officeDocument/2006/customXml" ds:itemID="{B3D8B919-3BFC-455B-8F21-59E0A6521532}">
+  <ds:schemaRefs>
+    <ds:schemaRef ds:uri="http://schemas.openxmlformats.org/officeDocument/2006/bibliography"/>
+  </ds:schemaRefs>
+</ds:datastoreItem>
+</file>
+
+<file path=customXml/itemProps4.xml><?xml version="1.0" encoding="utf-8"?>
 <ds:datastoreItem xmlns:ds="http://schemas.openxmlformats.org/officeDocument/2006/customXml" ds:itemID="{264800F3-18FD-4E89-854A-47D151F0A251}">
   <ds:schemaRefs>
     <ds:schemaRef ds:uri="http://schemas.microsoft.com/office/2006/metadata/contentType"/>
@@ -6408,12 +6471,4 @@
     <ds:schemaRef ds:uri="http://schemas.microsoft.com/internal/obd"/>
   </ds:schemaRefs>
 </ds:datastoreItem>
-</file>
-
-<file path=customXml/itemProps4.xml><?xml version="1.0" encoding="utf-8"?>
-<ds:datastoreItem xmlns:ds="http://schemas.openxmlformats.org/officeDocument/2006/customXml" ds:itemID="{B3D8B919-3BFC-455B-8F21-59E0A6521532}">
-  <ds:schemaRefs>
-    <ds:schemaRef ds:uri="http://schemas.openxmlformats.org/officeDocument/2006/bibliography"/>
-  </ds:schemaRefs>
-</ds:datastoreItem>
 </file>